--- a/work.docx
+++ b/work.docx
@@ -1,11 +1,49 @@
 
 <file path=word/document.xml><?xml version="1.0" encoding="utf-8"?>
-<w:document xmlns:wpc="http://schemas.microsoft.com/office/word/2010/wordprocessingCanvas" xmlns:cx="http://schemas.microsoft.com/office/drawing/2014/chartex" xmlns:mc="http://schemas.openxmlformats.org/markup-compatibility/2006" xmlns:o="urn:schemas-microsoft-com:office:office" xmlns:r="http://schemas.openxmlformats.org/officeDocument/2006/relationships" xmlns:m="http://schemas.openxmlformats.org/officeDocument/2006/math" xmlns:v="urn:schemas-microsoft-com:vml" xmlns:wp14="http://schemas.microsoft.com/office/word/2010/wordprocessingDrawing" xmlns:wp="http://schemas.openxmlformats.org/drawingml/2006/wordprocessingDrawing" xmlns:w10="urn:schemas-microsoft-com:office:word" xmlns:w="http://schemas.openxmlformats.org/wordprocessingml/2006/main" xmlns:w14="http://schemas.microsoft.com/office/word/2010/wordml" xmlns:w15="http://schemas.microsoft.com/office/word/2012/wordml" xmlns:w16se="http://schemas.microsoft.com/office/word/2015/wordml/symex" xmlns:wpg="http://schemas.microsoft.com/office/word/2010/wordprocessingGroup" xmlns:wpi="http://schemas.microsoft.com/office/word/2010/wordprocessingInk" xmlns:wne="http://schemas.microsoft.com/office/word/2006/wordml" xmlns:wps="http://schemas.microsoft.com/office/word/2010/wordprocessingShape" mc:Ignorable="w14 w15 w16se wp14">
+<w:document xmlns:wpc="http://schemas.microsoft.com/office/word/2010/wordprocessingCanvas" xmlns:cx="http://schemas.microsoft.com/office/drawing/2014/chartex" xmlns:cx1="http://schemas.microsoft.com/office/drawing/2015/9/8/chartex" xmlns:cx2="http://schemas.microsoft.com/office/drawing/2015/10/21/chartex" xmlns:cx3="http://schemas.microsoft.com/office/drawing/2016/5/9/chartex" xmlns:cx4="http://schemas.microsoft.com/office/drawing/2016/5/10/chartex" xmlns:cx5="http://schemas.microsoft.com/office/drawing/2016/5/11/chartex" xmlns:cx6="http://schemas.microsoft.com/office/drawing/2016/5/12/chartex" xmlns:cx7="http://schemas.microsoft.com/office/drawing/2016/5/13/chartex" xmlns:cx8="http://schemas.microsoft.com/office/drawing/2016/5/14/chartex" xmlns:mc="http://schemas.openxmlformats.org/markup-compatibility/2006" xmlns:aink="http://schemas.microsoft.com/office/drawing/2016/ink" xmlns:am3d="http://schemas.microsoft.com/office/drawing/2017/model3d" xmlns:o="urn:schemas-microsoft-com:office:office" xmlns:oel="http://schemas.microsoft.com/office/2019/extlst" xmlns:r="http://schemas.openxmlformats.org/officeDocument/2006/relationships" xmlns:m="http://schemas.openxmlformats.org/officeDocument/2006/math" xmlns:v="urn:schemas-microsoft-com:vml" xmlns:wp14="http://schemas.microsoft.com/office/word/2010/wordprocessingDrawing" xmlns:wp="http://schemas.openxmlformats.org/drawingml/2006/wordprocessingDrawing" xmlns:w10="urn:schemas-microsoft-com:office:word" xmlns:w="http://schemas.openxmlformats.org/wordprocessingml/2006/main" xmlns:w14="http://schemas.microsoft.com/office/word/2010/wordml" xmlns:w15="http://schemas.microsoft.com/office/word/2012/wordml" xmlns:w16cex="http://schemas.microsoft.com/office/word/2018/wordml/cex" xmlns:w16cid="http://schemas.microsoft.com/office/word/2016/wordml/cid" xmlns:w16="http://schemas.microsoft.com/office/word/2018/wordml" xmlns:w16sdtdh="http://schemas.microsoft.com/office/word/2020/wordml/sdtdatahash" xmlns:w16se="http://schemas.microsoft.com/office/word/2015/wordml/symex" xmlns:wpg="http://schemas.microsoft.com/office/word/2010/wordprocessingGroup" xmlns:wpi="http://schemas.microsoft.com/office/word/2010/wordprocessingInk" xmlns:wne="http://schemas.microsoft.com/office/word/2006/wordml" xmlns:wps="http://schemas.microsoft.com/office/word/2010/wordprocessingShape" mc:Ignorable="w14 w15 w16se w16cid w16 w16cex w16sdtdh wp14">
   <w:body>
     <w:p>
       <w:pPr>
         <w:rPr>
           <w:rFonts w:ascii="Times New Roman" w:hAnsi="Times New Roman" w:cs="Times New Roman"/>
+          <w:b/>
+          <w:bCs/>
+          <w:sz w:val="24"/>
+          <w:szCs w:val="24"/>
+        </w:rPr>
+      </w:pPr>
+      <w:r>
+        <w:rPr>
+          <w:rFonts w:ascii="Times New Roman" w:hAnsi="Times New Roman" w:cs="Times New Roman"/>
+          <w:b/>
+          <w:bCs/>
+          <w:sz w:val="24"/>
+          <w:szCs w:val="24"/>
+        </w:rPr>
+        <w:t xml:space="preserve">22/11: </w:t>
+      </w:r>
+    </w:p>
+    <w:p>
+      <w:pPr>
+        <w:rPr>
+          <w:rFonts w:ascii="Times New Roman" w:hAnsi="Times New Roman" w:cs="Times New Roman"/>
+          <w:sz w:val="24"/>
+          <w:szCs w:val="24"/>
+        </w:rPr>
+      </w:pPr>
+      <w:r>
+        <w:rPr>
+          <w:rFonts w:ascii="Times New Roman" w:hAnsi="Times New Roman" w:cs="Times New Roman"/>
+          <w:sz w:val="24"/>
+          <w:szCs w:val="24"/>
+        </w:rPr>
+        <w:t>--------------------------------------------------------------------------------------------------------------------</w:t>
+      </w:r>
+    </w:p>
+    <w:p>
+      <w:pPr>
+        <w:rPr>
+          <w:rFonts w:ascii="Times New Roman" w:hAnsi="Times New Roman" w:cs="Times New Roman"/>
           <w:sz w:val="24"/>
           <w:szCs w:val="24"/>
         </w:rPr>
@@ -41,7 +79,7 @@
           <w:sz w:val="24"/>
           <w:szCs w:val="24"/>
         </w:rPr>
-        <w:t xml:space="preserve">: thêm trường khuyến mãi </w:t>
+        <w:t>: thêm trường khuyến mãi</w:t>
       </w:r>
     </w:p>
     <w:p>
@@ -109,53 +147,43 @@
         </w:rPr>
         <w:t>Bảo hành</w:t>
       </w:r>
-      <w:bookmarkStart w:id="0" w:name="_GoBack"/>
-      <w:bookmarkEnd w:id="0"/>
-    </w:p>
-    <w:p>
-      <w:pPr>
-        <w:rPr>
-          <w:rFonts w:ascii="Times New Roman" w:hAnsi="Times New Roman" w:cs="Times New Roman"/>
-          <w:sz w:val="24"/>
-          <w:szCs w:val="24"/>
-        </w:rPr>
-      </w:pPr>
-      <w:r>
-        <w:rPr>
-          <w:rFonts w:ascii="Times New Roman" w:hAnsi="Times New Roman" w:cs="Times New Roman"/>
-          <w:sz w:val="24"/>
-          <w:szCs w:val="24"/>
-        </w:rPr>
-        <w:t>P</w:t>
-      </w:r>
-      <w:r>
-        <w:rPr>
-          <w:rFonts w:ascii="Times New Roman" w:hAnsi="Times New Roman" w:cs="Times New Roman"/>
-          <w:sz w:val="24"/>
-          <w:szCs w:val="24"/>
-        </w:rPr>
-        <w:t>romotion</w:t>
-      </w:r>
-      <w:r>
-        <w:rPr>
-          <w:rFonts w:ascii="Times New Roman" w:hAnsi="Times New Roman" w:cs="Times New Roman"/>
-          <w:sz w:val="24"/>
-          <w:szCs w:val="24"/>
-        </w:rPr>
-        <w:t>: id,name,detail,product_id,status</w:t>
-      </w:r>
-    </w:p>
-    <w:p>
-      <w:pPr>
-        <w:rPr>
-          <w:rFonts w:ascii="Times New Roman" w:hAnsi="Times New Roman" w:cs="Times New Roman"/>
-          <w:sz w:val="24"/>
-          <w:szCs w:val="24"/>
-        </w:rPr>
-      </w:pPr>
-      <w:r>
-        <w:rPr>
-          <w:rFonts w:ascii="Times New Roman" w:hAnsi="Times New Roman" w:cs="Times New Roman"/>
+    </w:p>
+    <w:p>
+      <w:pPr>
+        <w:rPr>
+          <w:rFonts w:ascii="Times New Roman" w:hAnsi="Times New Roman" w:cs="Times New Roman"/>
+          <w:strike/>
+          <w:color w:val="FF0000"/>
+          <w:sz w:val="24"/>
+          <w:szCs w:val="24"/>
+        </w:rPr>
+      </w:pPr>
+      <w:r>
+        <w:rPr>
+          <w:rFonts w:ascii="Times New Roman" w:hAnsi="Times New Roman" w:cs="Times New Roman"/>
+          <w:strike/>
+          <w:color w:val="FF0000"/>
+          <w:sz w:val="24"/>
+          <w:szCs w:val="24"/>
+        </w:rPr>
+        <w:t>Promotion: id,name,detail,product_id,status</w:t>
+      </w:r>
+    </w:p>
+    <w:p>
+      <w:pPr>
+        <w:rPr>
+          <w:rFonts w:ascii="Times New Roman" w:hAnsi="Times New Roman" w:cs="Times New Roman"/>
+          <w:strike/>
+          <w:color w:val="FF0000"/>
+          <w:sz w:val="24"/>
+          <w:szCs w:val="24"/>
+        </w:rPr>
+      </w:pPr>
+      <w:r>
+        <w:rPr>
+          <w:rFonts w:ascii="Times New Roman" w:hAnsi="Times New Roman" w:cs="Times New Roman"/>
+          <w:strike/>
+          <w:color w:val="FF0000"/>
           <w:sz w:val="24"/>
           <w:szCs w:val="24"/>
         </w:rPr>
@@ -209,15 +237,7 @@
           <w:sz w:val="24"/>
           <w:szCs w:val="24"/>
         </w:rPr>
-        <w:t>), Danh mục t</w:t>
-      </w:r>
-      <w:r>
-        <w:rPr>
-          <w:rFonts w:ascii="Times New Roman" w:hAnsi="Times New Roman" w:cs="Times New Roman"/>
-          <w:sz w:val="24"/>
-          <w:szCs w:val="24"/>
-        </w:rPr>
-        <w:t>hông số kỹ thuật (</w:t>
+        <w:t>), Danh mục thông số kỹ thuật (</w:t>
       </w:r>
       <w:r>
         <w:rPr>
@@ -233,6 +253,47 @@
           <w:sz w:val="24"/>
           <w:szCs w:val="24"/>
         </w:rPr>
+        <w:t>_category)</w:t>
+      </w:r>
+    </w:p>
+    <w:p>
+      <w:pPr>
+        <w:rPr>
+          <w:rFonts w:ascii="Times New Roman" w:hAnsi="Times New Roman" w:cs="Times New Roman"/>
+          <w:sz w:val="24"/>
+          <w:szCs w:val="24"/>
+        </w:rPr>
+      </w:pPr>
+      <w:r>
+        <w:rPr>
+          <w:rFonts w:ascii="Times New Roman" w:hAnsi="Times New Roman" w:cs="Times New Roman"/>
+          <w:sz w:val="24"/>
+          <w:szCs w:val="24"/>
+        </w:rPr>
+        <w:t>Specifications</w:t>
+      </w:r>
+      <w:r>
+        <w:rPr>
+          <w:rFonts w:ascii="Times New Roman" w:hAnsi="Times New Roman" w:cs="Times New Roman"/>
+          <w:sz w:val="24"/>
+          <w:szCs w:val="24"/>
+        </w:rPr>
+        <w:t>: id,</w:t>
+      </w:r>
+      <w:r>
+        <w:rPr>
+          <w:rFonts w:ascii="Times New Roman" w:hAnsi="Times New Roman" w:cs="Times New Roman"/>
+          <w:sz w:val="24"/>
+          <w:szCs w:val="24"/>
+        </w:rPr>
+        <w:t xml:space="preserve"> specifications</w:t>
+      </w:r>
+      <w:r>
+        <w:rPr>
+          <w:rFonts w:ascii="Times New Roman" w:hAnsi="Times New Roman" w:cs="Times New Roman"/>
+          <w:sz w:val="24"/>
+          <w:szCs w:val="24"/>
+        </w:rPr>
         <w:t>_category</w:t>
       </w:r>
       <w:r>
@@ -241,40 +302,15 @@
           <w:sz w:val="24"/>
           <w:szCs w:val="24"/>
         </w:rPr>
-        <w:t>)</w:t>
-      </w:r>
-    </w:p>
-    <w:p>
-      <w:pPr>
-        <w:rPr>
-          <w:rFonts w:ascii="Times New Roman" w:hAnsi="Times New Roman" w:cs="Times New Roman"/>
-          <w:sz w:val="24"/>
-          <w:szCs w:val="24"/>
-        </w:rPr>
-      </w:pPr>
-      <w:r>
-        <w:rPr>
-          <w:rFonts w:ascii="Times New Roman" w:hAnsi="Times New Roman" w:cs="Times New Roman"/>
-          <w:sz w:val="24"/>
-          <w:szCs w:val="24"/>
-        </w:rPr>
-        <w:t>S</w:t>
-      </w:r>
-      <w:r>
-        <w:rPr>
-          <w:rFonts w:ascii="Times New Roman" w:hAnsi="Times New Roman" w:cs="Times New Roman"/>
-          <w:sz w:val="24"/>
-          <w:szCs w:val="24"/>
-        </w:rPr>
-        <w:t>pecifications</w:t>
-      </w:r>
-      <w:r>
-        <w:rPr>
-          <w:rFonts w:ascii="Times New Roman" w:hAnsi="Times New Roman" w:cs="Times New Roman"/>
-          <w:sz w:val="24"/>
-          <w:szCs w:val="24"/>
-        </w:rPr>
-        <w:t>: id,</w:t>
+        <w:t>_id, name,details</w:t>
+      </w:r>
+      <w:r>
+        <w:rPr>
+          <w:rFonts w:ascii="Times New Roman" w:hAnsi="Times New Roman" w:cs="Times New Roman"/>
+          <w:sz w:val="24"/>
+          <w:szCs w:val="24"/>
+        </w:rPr>
+        <w:t>,</w:t>
       </w:r>
       <w:r>
         <w:rPr>
@@ -290,6 +326,23 @@
           <w:sz w:val="24"/>
           <w:szCs w:val="24"/>
         </w:rPr>
+        <w:t>status</w:t>
+      </w:r>
+    </w:p>
+    <w:p>
+      <w:pPr>
+        <w:rPr>
+          <w:rFonts w:ascii="Times New Roman" w:hAnsi="Times New Roman" w:cs="Times New Roman"/>
+          <w:sz w:val="24"/>
+          <w:szCs w:val="24"/>
+        </w:rPr>
+      </w:pPr>
+      <w:r>
+        <w:rPr>
+          <w:rFonts w:ascii="Times New Roman" w:hAnsi="Times New Roman" w:cs="Times New Roman"/>
+          <w:sz w:val="24"/>
+          <w:szCs w:val="24"/>
+        </w:rPr>
         <w:t>specifications</w:t>
       </w:r>
       <w:r>
@@ -298,73 +351,225 @@
           <w:sz w:val="24"/>
           <w:szCs w:val="24"/>
         </w:rPr>
-        <w:t>_category</w:t>
-      </w:r>
-      <w:r>
-        <w:rPr>
-          <w:rFonts w:ascii="Times New Roman" w:hAnsi="Times New Roman" w:cs="Times New Roman"/>
-          <w:sz w:val="24"/>
-          <w:szCs w:val="24"/>
-        </w:rPr>
-        <w:t>_id, name,details</w:t>
-      </w:r>
-      <w:r>
-        <w:rPr>
-          <w:rFonts w:ascii="Times New Roman" w:hAnsi="Times New Roman" w:cs="Times New Roman"/>
-          <w:sz w:val="24"/>
-          <w:szCs w:val="24"/>
-        </w:rPr>
-        <w:t>,</w:t>
-      </w:r>
-      <w:r>
-        <w:rPr>
-          <w:rFonts w:ascii="Times New Roman" w:hAnsi="Times New Roman" w:cs="Times New Roman"/>
+        <w:t>_category: id,name,status</w:t>
+      </w:r>
+    </w:p>
+    <w:p>
+      <w:pPr>
+        <w:rPr>
+          <w:rFonts w:ascii="Times New Roman" w:hAnsi="Times New Roman" w:cs="Times New Roman"/>
+          <w:sz w:val="24"/>
+          <w:szCs w:val="24"/>
+        </w:rPr>
+      </w:pPr>
+      <w:r>
+        <w:rPr>
+          <w:rFonts w:ascii="Times New Roman" w:hAnsi="Times New Roman" w:cs="Times New Roman"/>
+          <w:sz w:val="24"/>
+          <w:szCs w:val="24"/>
+        </w:rPr>
+        <w:t>thêm một table color_image: id,image</w:t>
+      </w:r>
+      <w:r>
+        <w:rPr>
+          <w:rFonts w:ascii="Times New Roman" w:hAnsi="Times New Roman" w:cs="Times New Roman"/>
+          <w:sz w:val="24"/>
+          <w:szCs w:val="24"/>
+        </w:rPr>
+        <w:t>_id,product_quantities_id</w:t>
+      </w:r>
+    </w:p>
+    <w:p>
+      <w:pPr>
+        <w:rPr>
+          <w:rFonts w:ascii="Times New Roman" w:hAnsi="Times New Roman" w:cs="Times New Roman"/>
+          <w:color w:val="00B050"/>
+          <w:sz w:val="24"/>
+          <w:szCs w:val="24"/>
+        </w:rPr>
+      </w:pPr>
+      <w:r>
+        <w:rPr>
+          <w:rFonts w:ascii="Times New Roman" w:hAnsi="Times New Roman" w:cs="Times New Roman"/>
+          <w:color w:val="00B050"/>
+          <w:sz w:val="24"/>
+          <w:szCs w:val="24"/>
+        </w:rPr>
+        <w:t>23/11</w:t>
+      </w:r>
+      <w:r>
+        <w:rPr>
+          <w:rFonts w:ascii="Times New Roman" w:hAnsi="Times New Roman" w:cs="Times New Roman"/>
+          <w:color w:val="00B050"/>
+          <w:sz w:val="24"/>
+          <w:szCs w:val="24"/>
+        </w:rPr>
+        <w:t xml:space="preserve"> Start</w:t>
+      </w:r>
+      <w:r>
+        <w:rPr>
+          <w:rFonts w:ascii="Times New Roman" w:hAnsi="Times New Roman" w:cs="Times New Roman"/>
+          <w:color w:val="00B050"/>
+          <w:sz w:val="24"/>
+          <w:szCs w:val="24"/>
+        </w:rPr>
+        <w:t xml:space="preserve">: </w:t>
+      </w:r>
+      <w:r>
+        <w:rPr>
+          <w:rFonts w:ascii="Times New Roman" w:hAnsi="Times New Roman" w:cs="Times New Roman"/>
+          <w:color w:val="00B050"/>
+          <w:sz w:val="24"/>
+          <w:szCs w:val="24"/>
+        </w:rPr>
+        <w:t>09</w:t>
+      </w:r>
+      <w:r>
+        <w:rPr>
+          <w:rFonts w:ascii="Times New Roman" w:hAnsi="Times New Roman" w:cs="Times New Roman"/>
+          <w:color w:val="00B050"/>
+          <w:sz w:val="24"/>
+          <w:szCs w:val="24"/>
+        </w:rPr>
+        <w:t>:</w:t>
+      </w:r>
+      <w:r>
+        <w:rPr>
+          <w:rFonts w:ascii="Times New Roman" w:hAnsi="Times New Roman" w:cs="Times New Roman"/>
+          <w:color w:val="00B050"/>
+          <w:sz w:val="24"/>
+          <w:szCs w:val="24"/>
+        </w:rPr>
+        <w:t>10  End: 10:00</w:t>
+      </w:r>
+      <w:r>
+        <w:rPr>
+          <w:rFonts w:ascii="Times New Roman" w:hAnsi="Times New Roman" w:cs="Times New Roman"/>
+          <w:color w:val="00B050"/>
           <w:sz w:val="24"/>
           <w:szCs w:val="24"/>
         </w:rPr>
         <w:t xml:space="preserve"> </w:t>
       </w:r>
-      <w:r>
-        <w:rPr>
-          <w:rFonts w:ascii="Times New Roman" w:hAnsi="Times New Roman" w:cs="Times New Roman"/>
-          <w:sz w:val="24"/>
-          <w:szCs w:val="24"/>
-        </w:rPr>
-        <w:t>status</w:t>
-      </w:r>
-    </w:p>
-    <w:p>
-      <w:pPr>
-        <w:rPr>
-          <w:rFonts w:ascii="Times New Roman" w:hAnsi="Times New Roman" w:cs="Times New Roman"/>
-          <w:sz w:val="24"/>
-          <w:szCs w:val="24"/>
-        </w:rPr>
-      </w:pPr>
-      <w:r>
-        <w:rPr>
-          <w:rFonts w:ascii="Times New Roman" w:hAnsi="Times New Roman" w:cs="Times New Roman"/>
-          <w:sz w:val="24"/>
-          <w:szCs w:val="24"/>
-        </w:rPr>
-        <w:t>specifications</w:t>
-      </w:r>
-      <w:r>
-        <w:rPr>
-          <w:rFonts w:ascii="Times New Roman" w:hAnsi="Times New Roman" w:cs="Times New Roman"/>
-          <w:sz w:val="24"/>
-          <w:szCs w:val="24"/>
-        </w:rPr>
-        <w:t>_category</w:t>
-      </w:r>
-      <w:r>
-        <w:rPr>
-          <w:rFonts w:ascii="Times New Roman" w:hAnsi="Times New Roman" w:cs="Times New Roman"/>
-          <w:sz w:val="24"/>
-          <w:szCs w:val="24"/>
-        </w:rPr>
-        <w:t>: id,name,status</w:t>
-      </w:r>
+    </w:p>
+    <w:p>
+      <w:pPr>
+        <w:pStyle w:val="ListParagraph"/>
+        <w:numPr>
+          <w:ilvl w:val="0"/>
+          <w:numId w:val="5"/>
+        </w:numPr>
+        <w:rPr>
+          <w:rFonts w:ascii="Times New Roman" w:hAnsi="Times New Roman" w:cs="Times New Roman"/>
+          <w:color w:val="00B050"/>
+          <w:sz w:val="24"/>
+          <w:szCs w:val="24"/>
+        </w:rPr>
+      </w:pPr>
+      <w:r>
+        <w:rPr>
+          <w:rFonts w:ascii="Times New Roman" w:hAnsi="Times New Roman" w:cs="Times New Roman"/>
+          <w:color w:val="00B050"/>
+          <w:sz w:val="24"/>
+          <w:szCs w:val="24"/>
+        </w:rPr>
+        <w:t>done.</w:t>
+      </w:r>
+    </w:p>
+    <w:p>
+      <w:pPr>
+        <w:rPr>
+          <w:rFonts w:ascii="Times New Roman" w:hAnsi="Times New Roman" w:cs="Times New Roman"/>
+          <w:color w:val="00B050"/>
+          <w:sz w:val="24"/>
+          <w:szCs w:val="24"/>
+        </w:rPr>
+      </w:pPr>
+      <w:r>
+        <w:rPr>
+          <w:rFonts w:ascii="Times New Roman" w:hAnsi="Times New Roman" w:cs="Times New Roman"/>
+          <w:color w:val="00B050"/>
+          <w:sz w:val="24"/>
+          <w:szCs w:val="24"/>
+        </w:rPr>
+        <w:t>---------------------------------------------------------------------------------------------------------------------</w:t>
+      </w:r>
+    </w:p>
+    <w:p>
+      <w:pPr>
+        <w:rPr>
+          <w:rFonts w:ascii="Times New Roman" w:hAnsi="Times New Roman" w:cs="Times New Roman"/>
+          <w:color w:val="000000" w:themeColor="text1"/>
+          <w:sz w:val="24"/>
+          <w:szCs w:val="24"/>
+        </w:rPr>
+      </w:pPr>
+      <w:r>
+        <w:rPr>
+          <w:rFonts w:ascii="Times New Roman" w:hAnsi="Times New Roman" w:cs="Times New Roman"/>
+          <w:color w:val="000000" w:themeColor="text1"/>
+          <w:sz w:val="24"/>
+          <w:szCs w:val="24"/>
+        </w:rPr>
+        <w:t>Tạo các Responsitory,service, model</w:t>
+      </w:r>
+    </w:p>
+    <w:p>
+      <w:pPr>
+        <w:rPr>
+          <w:rFonts w:ascii="Times New Roman" w:hAnsi="Times New Roman" w:cs="Times New Roman"/>
+          <w:color w:val="000000" w:themeColor="text1"/>
+          <w:sz w:val="24"/>
+          <w:szCs w:val="24"/>
+        </w:rPr>
+      </w:pPr>
+      <w:r>
+        <w:rPr>
+          <w:rFonts w:ascii="Times New Roman" w:hAnsi="Times New Roman" w:cs="Times New Roman"/>
+          <w:color w:val="000000" w:themeColor="text1"/>
+          <w:sz w:val="24"/>
+          <w:szCs w:val="24"/>
+        </w:rPr>
+        <w:t>Controller,View</w:t>
+      </w:r>
+    </w:p>
+    <w:p>
+      <w:pPr>
+        <w:rPr>
+          <w:rFonts w:ascii="Times New Roman" w:hAnsi="Times New Roman" w:cs="Times New Roman"/>
+          <w:color w:val="000000" w:themeColor="text1"/>
+          <w:sz w:val="24"/>
+          <w:szCs w:val="24"/>
+        </w:rPr>
+      </w:pPr>
+      <w:r>
+        <w:rPr>
+          <w:rFonts w:ascii="Times New Roman" w:hAnsi="Times New Roman" w:cs="Times New Roman"/>
+          <w:color w:val="000000" w:themeColor="text1"/>
+          <w:sz w:val="24"/>
+          <w:szCs w:val="24"/>
+        </w:rPr>
+        <w:t>Tạo các file js</w:t>
+      </w:r>
+    </w:p>
+    <w:p>
+      <w:pPr>
+        <w:rPr>
+          <w:rFonts w:ascii="Times New Roman" w:hAnsi="Times New Roman" w:cs="Times New Roman"/>
+          <w:color w:val="000000" w:themeColor="text1"/>
+          <w:sz w:val="24"/>
+          <w:szCs w:val="24"/>
+        </w:rPr>
+      </w:pPr>
+    </w:p>
+    <w:p>
+      <w:pPr>
+        <w:rPr>
+          <w:rFonts w:ascii="Times New Roman" w:hAnsi="Times New Roman" w:cs="Times New Roman"/>
+          <w:sz w:val="24"/>
+          <w:szCs w:val="24"/>
+        </w:rPr>
+      </w:pPr>
     </w:p>
     <w:p>
       <w:pPr>
@@ -415,8 +620,120 @@
 </file>
 
 <file path=word/numbering.xml><?xml version="1.0" encoding="utf-8"?>
-<w:numbering xmlns:wpc="http://schemas.microsoft.com/office/word/2010/wordprocessingCanvas" xmlns:cx="http://schemas.microsoft.com/office/drawing/2014/chartex" xmlns:mc="http://schemas.openxmlformats.org/markup-compatibility/2006" xmlns:o="urn:schemas-microsoft-com:office:office" xmlns:r="http://schemas.openxmlformats.org/officeDocument/2006/relationships" xmlns:m="http://schemas.openxmlformats.org/officeDocument/2006/math" xmlns:v="urn:schemas-microsoft-com:vml" xmlns:wp14="http://schemas.microsoft.com/office/word/2010/wordprocessingDrawing" xmlns:wp="http://schemas.openxmlformats.org/drawingml/2006/wordprocessingDrawing" xmlns:w10="urn:schemas-microsoft-com:office:word" xmlns:w="http://schemas.openxmlformats.org/wordprocessingml/2006/main" xmlns:w14="http://schemas.microsoft.com/office/word/2010/wordml" xmlns:w15="http://schemas.microsoft.com/office/word/2012/wordml" xmlns:w16se="http://schemas.microsoft.com/office/word/2015/wordml/symex" xmlns:wpg="http://schemas.microsoft.com/office/word/2010/wordprocessingGroup" xmlns:wpi="http://schemas.microsoft.com/office/word/2010/wordprocessingInk" xmlns:wne="http://schemas.microsoft.com/office/word/2006/wordml" xmlns:wps="http://schemas.microsoft.com/office/word/2010/wordprocessingShape" mc:Ignorable="w14 w15 w16se wp14">
+<w:numbering xmlns:wpc="http://schemas.microsoft.com/office/word/2010/wordprocessingCanvas" xmlns:cx="http://schemas.microsoft.com/office/drawing/2014/chartex" xmlns:cx1="http://schemas.microsoft.com/office/drawing/2015/9/8/chartex" xmlns:cx2="http://schemas.microsoft.com/office/drawing/2015/10/21/chartex" xmlns:cx3="http://schemas.microsoft.com/office/drawing/2016/5/9/chartex" xmlns:cx4="http://schemas.microsoft.com/office/drawing/2016/5/10/chartex" xmlns:cx5="http://schemas.microsoft.com/office/drawing/2016/5/11/chartex" xmlns:cx6="http://schemas.microsoft.com/office/drawing/2016/5/12/chartex" xmlns:cx7="http://schemas.microsoft.com/office/drawing/2016/5/13/chartex" xmlns:cx8="http://schemas.microsoft.com/office/drawing/2016/5/14/chartex" xmlns:mc="http://schemas.openxmlformats.org/markup-compatibility/2006" xmlns:aink="http://schemas.microsoft.com/office/drawing/2016/ink" xmlns:am3d="http://schemas.microsoft.com/office/drawing/2017/model3d" xmlns:o="urn:schemas-microsoft-com:office:office" xmlns:oel="http://schemas.microsoft.com/office/2019/extlst" xmlns:r="http://schemas.openxmlformats.org/officeDocument/2006/relationships" xmlns:m="http://schemas.openxmlformats.org/officeDocument/2006/math" xmlns:v="urn:schemas-microsoft-com:vml" xmlns:wp14="http://schemas.microsoft.com/office/word/2010/wordprocessingDrawing" xmlns:wp="http://schemas.openxmlformats.org/drawingml/2006/wordprocessingDrawing" xmlns:w10="urn:schemas-microsoft-com:office:word" xmlns:w="http://schemas.openxmlformats.org/wordprocessingml/2006/main" xmlns:w14="http://schemas.microsoft.com/office/word/2010/wordml" xmlns:w15="http://schemas.microsoft.com/office/word/2012/wordml" xmlns:w16cex="http://schemas.microsoft.com/office/word/2018/wordml/cex" xmlns:w16cid="http://schemas.microsoft.com/office/word/2016/wordml/cid" xmlns:w16="http://schemas.microsoft.com/office/word/2018/wordml" xmlns:w16sdtdh="http://schemas.microsoft.com/office/word/2020/wordml/sdtdatahash" xmlns:w16se="http://schemas.microsoft.com/office/word/2015/wordml/symex" xmlns:wpg="http://schemas.microsoft.com/office/word/2010/wordprocessingGroup" xmlns:wpi="http://schemas.microsoft.com/office/word/2010/wordprocessingInk" xmlns:wne="http://schemas.microsoft.com/office/word/2006/wordml" xmlns:wps="http://schemas.microsoft.com/office/word/2010/wordprocessingShape" mc:Ignorable="w14 w15 w16se w16cid w16 w16cex w16sdtdh wp14">
   <w:abstractNum w:abstractNumId="0" w15:restartNumberingAfterBreak="0">
+    <w:nsid w:val="272A41B5"/>
+    <w:multiLevelType w:val="hybridMultilevel"/>
+    <w:tmpl w:val="31026300"/>
+    <w:lvl w:ilvl="0" w:tplc="AA7017D8">
+      <w:numFmt w:val="bullet"/>
+      <w:lvlText w:val=""/>
+      <w:lvlJc w:val="left"/>
+      <w:pPr>
+        <w:ind w:left="720" w:hanging="360"/>
+      </w:pPr>
+      <w:rPr>
+        <w:rFonts w:ascii="Wingdings" w:eastAsiaTheme="minorHAnsi" w:hAnsi="Wingdings" w:cs="Times New Roman" w:hint="default"/>
+      </w:rPr>
+    </w:lvl>
+    <w:lvl w:ilvl="1" w:tplc="04090003" w:tentative="1">
+      <w:start w:val="1"/>
+      <w:numFmt w:val="bullet"/>
+      <w:lvlText w:val="o"/>
+      <w:lvlJc w:val="left"/>
+      <w:pPr>
+        <w:ind w:left="1440" w:hanging="360"/>
+      </w:pPr>
+      <w:rPr>
+        <w:rFonts w:ascii="Courier New" w:hAnsi="Courier New" w:cs="Courier New" w:hint="default"/>
+      </w:rPr>
+    </w:lvl>
+    <w:lvl w:ilvl="2" w:tplc="04090005" w:tentative="1">
+      <w:start w:val="1"/>
+      <w:numFmt w:val="bullet"/>
+      <w:lvlText w:val=""/>
+      <w:lvlJc w:val="left"/>
+      <w:pPr>
+        <w:ind w:left="2160" w:hanging="360"/>
+      </w:pPr>
+      <w:rPr>
+        <w:rFonts w:ascii="Wingdings" w:hAnsi="Wingdings" w:hint="default"/>
+      </w:rPr>
+    </w:lvl>
+    <w:lvl w:ilvl="3" w:tplc="04090001" w:tentative="1">
+      <w:start w:val="1"/>
+      <w:numFmt w:val="bullet"/>
+      <w:lvlText w:val=""/>
+      <w:lvlJc w:val="left"/>
+      <w:pPr>
+        <w:ind w:left="2880" w:hanging="360"/>
+      </w:pPr>
+      <w:rPr>
+        <w:rFonts w:ascii="Symbol" w:hAnsi="Symbol" w:hint="default"/>
+      </w:rPr>
+    </w:lvl>
+    <w:lvl w:ilvl="4" w:tplc="04090003" w:tentative="1">
+      <w:start w:val="1"/>
+      <w:numFmt w:val="bullet"/>
+      <w:lvlText w:val="o"/>
+      <w:lvlJc w:val="left"/>
+      <w:pPr>
+        <w:ind w:left="3600" w:hanging="360"/>
+      </w:pPr>
+      <w:rPr>
+        <w:rFonts w:ascii="Courier New" w:hAnsi="Courier New" w:cs="Courier New" w:hint="default"/>
+      </w:rPr>
+    </w:lvl>
+    <w:lvl w:ilvl="5" w:tplc="04090005" w:tentative="1">
+      <w:start w:val="1"/>
+      <w:numFmt w:val="bullet"/>
+      <w:lvlText w:val=""/>
+      <w:lvlJc w:val="left"/>
+      <w:pPr>
+        <w:ind w:left="4320" w:hanging="360"/>
+      </w:pPr>
+      <w:rPr>
+        <w:rFonts w:ascii="Wingdings" w:hAnsi="Wingdings" w:hint="default"/>
+      </w:rPr>
+    </w:lvl>
+    <w:lvl w:ilvl="6" w:tplc="04090001" w:tentative="1">
+      <w:start w:val="1"/>
+      <w:numFmt w:val="bullet"/>
+      <w:lvlText w:val=""/>
+      <w:lvlJc w:val="left"/>
+      <w:pPr>
+        <w:ind w:left="5040" w:hanging="360"/>
+      </w:pPr>
+      <w:rPr>
+        <w:rFonts w:ascii="Symbol" w:hAnsi="Symbol" w:hint="default"/>
+      </w:rPr>
+    </w:lvl>
+    <w:lvl w:ilvl="7" w:tplc="04090003" w:tentative="1">
+      <w:start w:val="1"/>
+      <w:numFmt w:val="bullet"/>
+      <w:lvlText w:val="o"/>
+      <w:lvlJc w:val="left"/>
+      <w:pPr>
+        <w:ind w:left="5760" w:hanging="360"/>
+      </w:pPr>
+      <w:rPr>
+        <w:rFonts w:ascii="Courier New" w:hAnsi="Courier New" w:cs="Courier New" w:hint="default"/>
+      </w:rPr>
+    </w:lvl>
+    <w:lvl w:ilvl="8" w:tplc="04090005" w:tentative="1">
+      <w:start w:val="1"/>
+      <w:numFmt w:val="bullet"/>
+      <w:lvlText w:val=""/>
+      <w:lvlJc w:val="left"/>
+      <w:pPr>
+        <w:ind w:left="6480" w:hanging="360"/>
+      </w:pPr>
+      <w:rPr>
+        <w:rFonts w:ascii="Wingdings" w:hAnsi="Wingdings" w:hint="default"/>
+      </w:rPr>
+    </w:lvl>
+  </w:abstractNum>
+  <w:abstractNum w:abstractNumId="1" w15:restartNumberingAfterBreak="0">
     <w:nsid w:val="294507E8"/>
     <w:multiLevelType w:val="hybridMultilevel"/>
     <w:tmpl w:val="0F64DDD4"/>
@@ -529,7 +846,7 @@
       </w:rPr>
     </w:lvl>
   </w:abstractNum>
-  <w:abstractNum w:abstractNumId="1" w15:restartNumberingAfterBreak="0">
+  <w:abstractNum w:abstractNumId="2" w15:restartNumberingAfterBreak="0">
     <w:nsid w:val="45644CA9"/>
     <w:multiLevelType w:val="hybridMultilevel"/>
     <w:tmpl w:val="55667C52"/>
@@ -642,7 +959,7 @@
       </w:rPr>
     </w:lvl>
   </w:abstractNum>
-  <w:abstractNum w:abstractNumId="2" w15:restartNumberingAfterBreak="0">
+  <w:abstractNum w:abstractNumId="3" w15:restartNumberingAfterBreak="0">
     <w:nsid w:val="79667D8B"/>
     <w:multiLevelType w:val="hybridMultilevel"/>
     <w:tmpl w:val="52FE4C24"/>
@@ -755,7 +1072,7 @@
       </w:rPr>
     </w:lvl>
   </w:abstractNum>
-  <w:abstractNum w:abstractNumId="3" w15:restartNumberingAfterBreak="0">
+  <w:abstractNum w:abstractNumId="4" w15:restartNumberingAfterBreak="0">
     <w:nsid w:val="79946918"/>
     <w:multiLevelType w:val="hybridMultilevel"/>
     <w:tmpl w:val="4FF269CA"/>
@@ -844,23 +1161,26 @@
       </w:pPr>
     </w:lvl>
   </w:abstractNum>
-  <w:num w:numId="1">
+  <w:num w:numId="1" w16cid:durableId="898785153">
+    <w:abstractNumId w:val="4"/>
+  </w:num>
+  <w:num w:numId="2" w16cid:durableId="665783266">
+    <w:abstractNumId w:val="1"/>
+  </w:num>
+  <w:num w:numId="3" w16cid:durableId="1637107677">
     <w:abstractNumId w:val="3"/>
   </w:num>
-  <w:num w:numId="2">
-    <w:abstractNumId w:val="0"/>
-  </w:num>
-  <w:num w:numId="3">
+  <w:num w:numId="4" w16cid:durableId="1141776068">
     <w:abstractNumId w:val="2"/>
   </w:num>
-  <w:num w:numId="4">
-    <w:abstractNumId w:val="1"/>
+  <w:num w:numId="5" w16cid:durableId="1563441444">
+    <w:abstractNumId w:val="0"/>
   </w:num>
 </w:numbering>
 </file>
 
 <file path=word/styles.xml><?xml version="1.0" encoding="utf-8"?>
-<w:styles xmlns:mc="http://schemas.openxmlformats.org/markup-compatibility/2006" xmlns:r="http://schemas.openxmlformats.org/officeDocument/2006/relationships" xmlns:w="http://schemas.openxmlformats.org/wordprocessingml/2006/main" xmlns:w14="http://schemas.microsoft.com/office/word/2010/wordml" xmlns:w15="http://schemas.microsoft.com/office/word/2012/wordml" xmlns:w16se="http://schemas.microsoft.com/office/word/2015/wordml/symex" mc:Ignorable="w14 w15 w16se">
+<w:styles xmlns:mc="http://schemas.openxmlformats.org/markup-compatibility/2006" xmlns:r="http://schemas.openxmlformats.org/officeDocument/2006/relationships" xmlns:w="http://schemas.openxmlformats.org/wordprocessingml/2006/main" xmlns:w14="http://schemas.microsoft.com/office/word/2010/wordml" xmlns:w15="http://schemas.microsoft.com/office/word/2012/wordml" xmlns:w16cex="http://schemas.microsoft.com/office/word/2018/wordml/cex" xmlns:w16cid="http://schemas.microsoft.com/office/word/2016/wordml/cid" xmlns:w16="http://schemas.microsoft.com/office/word/2018/wordml" xmlns:w16sdtdh="http://schemas.microsoft.com/office/word/2020/wordml/sdtdatahash" xmlns:w16se="http://schemas.microsoft.com/office/word/2015/wordml/symex" mc:Ignorable="w14 w15 w16se w16cid w16 w16cex w16sdtdh">
   <w:docDefaults>
     <w:rPrDefault>
       <w:rPr>
@@ -876,7 +1196,7 @@
       </w:pPr>
     </w:pPrDefault>
   </w:docDefaults>
-  <w:latentStyles w:defLockedState="0" w:defUIPriority="99" w:defSemiHidden="0" w:defUnhideWhenUsed="0" w:defQFormat="0" w:count="371">
+  <w:latentStyles w:defLockedState="0" w:defUIPriority="99" w:defSemiHidden="0" w:defUnhideWhenUsed="0" w:defQFormat="0" w:count="376">
     <w:lsdException w:name="Normal" w:uiPriority="0" w:qFormat="1"/>
     <w:lsdException w:name="heading 1" w:uiPriority="9" w:qFormat="1"/>
     <w:lsdException w:name="heading 2" w:semiHidden="1" w:uiPriority="9" w:unhideWhenUsed="1" w:qFormat="1"/>
@@ -982,7 +1302,6 @@
     <w:lsdException w:name="HTML Sample" w:semiHidden="1" w:unhideWhenUsed="1"/>
     <w:lsdException w:name="HTML Typewriter" w:semiHidden="1" w:unhideWhenUsed="1"/>
     <w:lsdException w:name="HTML Variable" w:semiHidden="1" w:unhideWhenUsed="1"/>
-    <w:lsdException w:name="Normal Table" w:semiHidden="1" w:unhideWhenUsed="1"/>
     <w:lsdException w:name="annotation subject" w:semiHidden="1" w:unhideWhenUsed="1"/>
     <w:lsdException w:name="No List" w:semiHidden="1" w:unhideWhenUsed="1"/>
     <w:lsdException w:name="Outline List 1" w:semiHidden="1" w:unhideWhenUsed="1"/>
@@ -1025,11 +1344,8 @@
     <w:lsdException w:name="Table Contemporary" w:semiHidden="1" w:unhideWhenUsed="1"/>
     <w:lsdException w:name="Table Elegant" w:semiHidden="1" w:unhideWhenUsed="1"/>
     <w:lsdException w:name="Table Professional" w:semiHidden="1" w:unhideWhenUsed="1"/>
-    <w:lsdException w:name="Table Subtle 1" w:semiHidden="1" w:unhideWhenUsed="1"/>
     <w:lsdException w:name="Table Subtle 2" w:semiHidden="1" w:unhideWhenUsed="1"/>
     <w:lsdException w:name="Table Web 1" w:semiHidden="1" w:unhideWhenUsed="1"/>
-    <w:lsdException w:name="Table Web 2" w:semiHidden="1" w:unhideWhenUsed="1"/>
-    <w:lsdException w:name="Table Web 3" w:semiHidden="1" w:unhideWhenUsed="1"/>
     <w:lsdException w:name="Balloon Text" w:semiHidden="1" w:unhideWhenUsed="1"/>
     <w:lsdException w:name="Table Grid" w:uiPriority="39"/>
     <w:lsdException w:name="Table Theme" w:semiHidden="1" w:unhideWhenUsed="1"/>
@@ -1248,6 +1564,11 @@
     <w:lsdException w:name="List Table 5 Dark Accent 6" w:uiPriority="50"/>
     <w:lsdException w:name="List Table 6 Colorful Accent 6" w:uiPriority="51"/>
     <w:lsdException w:name="List Table 7 Colorful Accent 6" w:uiPriority="52"/>
+    <w:lsdException w:name="Mention" w:semiHidden="1" w:unhideWhenUsed="1"/>
+    <w:lsdException w:name="Smart Hyperlink" w:semiHidden="1" w:unhideWhenUsed="1"/>
+    <w:lsdException w:name="Hashtag" w:semiHidden="1" w:unhideWhenUsed="1"/>
+    <w:lsdException w:name="Unresolved Mention" w:semiHidden="1" w:unhideWhenUsed="1"/>
+    <w:lsdException w:name="Smart Link" w:semiHidden="1" w:unhideWhenUsed="1"/>
   </w:latentStyles>
   <w:style w:type="paragraph" w:default="1" w:styleId="Normal">
     <w:name w:val="Normal"/>
